--- a/X_ENTREGABLES_CONSOLIDADOS/8_DOCUMENTOS_SERVIDOS/WORD/SISTEMA_01_Control_y_Senalizacion_EJECUTIVO.docx
+++ b/X_ENTREGABLES_CONSOLIDADOS/8_DOCUMENTOS_SERVIDOS/WORD/SISTEMA_01_Control_y_Senalizacion_EJECUTIVO.docx
@@ -28,7 +28,7 @@
         </w:p>
       </w:sdtContent>
     </w:sdt>
-    <w:bookmarkStart w:id="63" w:name="sistema-01-control-y-señalización"/>
+    <w:bookmarkStart w:id="64" w:name="sistema-01-control-y-señalización"/>
     <w:p>
       <w:pPr>
         <w:pStyle w:val="Heading1"/>
@@ -6514,6 +6514,23 @@
         </w:pict>
       </w:r>
     </w:p>
+    <w:bookmarkEnd w:id="62"/>
+    <w:bookmarkStart w:id="63" w:name="Xc6d545262ef254bb35321ac5cd9148c75fe8e6d"/>
+    <w:p>
+      <w:pPr>
+        <w:pStyle w:val="Heading2"/>
+      </w:pPr>
+      <w:r>
+        <w:t xml:space="preserve">📋 ANEXO: Layout de Equipos de Control y Señalización</w:t>
+      </w:r>
+    </w:p>
+    <w:p>
+      <w:r>
+        <w:pict>
+          <v:rect style="width:0;height:1.5pt" o:hralign="center" o:hrstd="t" o:hr="t"/>
+        </w:pict>
+      </w:r>
+    </w:p>
     <w:p>
       <w:pPr>
         <w:pStyle w:val="FirstParagraph"/>
@@ -6580,8 +6597,8 @@
         <w:t xml:space="preserve">SISTEMA_01_Control_y_Senalizacion_Master.md v1.0</w:t>
       </w:r>
     </w:p>
-    <w:bookmarkEnd w:id="62"/>
     <w:bookmarkEnd w:id="63"/>
+    <w:bookmarkEnd w:id="64"/>
     <w:sectPr>
       <w:footnotePr>
         <w:numRestart w:val="eachSect"/>

--- a/X_ENTREGABLES_CONSOLIDADOS/8_DOCUMENTOS_SERVIDOS/WORD/SISTEMA_01_Control_y_Senalizacion_EJECUTIVO.docx
+++ b/X_ENTREGABLES_CONSOLIDADOS/8_DOCUMENTOS_SERVIDOS/WORD/SISTEMA_01_Control_y_Senalizacion_EJECUTIVO.docx
@@ -293,7 +293,7 @@
         <w:t xml:space="preserve"> </w:t>
       </w:r>
       <w:r>
-        <w:t xml:space="preserve">99.95% (sistema crítico según estándares EN 50126)</w:t>
+        <w:t xml:space="preserve">99.5% (sistema crítico según estándares EN 50126)</w:t>
       </w:r>
     </w:p>
     <w:bookmarkEnd w:id="11"/>
@@ -1319,7 +1319,7 @@
         <w:t xml:space="preserve"> </w:t>
       </w:r>
       <w:r>
-        <w:t xml:space="preserve">| GSM-R + ATP embarcado | Óptimo costo/beneficio | Requiere GSM-R | ✅</w:t>
+        <w:t xml:space="preserve">| TETRA + ATP embarcado | Óptimo costo/beneficio | Requiere TETRA | ✅</w:t>
       </w:r>
       <w:r>
         <w:t xml:space="preserve"> </w:t>
@@ -2379,7 +2379,7 @@
               <w:jc w:val="left"/>
             </w:pPr>
             <w:r>
-              <w:t xml:space="preserve">99.95%</w:t>
+              <w:t xml:space="preserve">99.5%</w:t>
             </w:r>
           </w:p>
         </w:tc>
@@ -2417,7 +2417,7 @@
               <w:jc w:val="left"/>
             </w:pPr>
             <w:r>
-              <w:t xml:space="preserve">99.95%</w:t>
+              <w:t xml:space="preserve">99.5%</w:t>
             </w:r>
           </w:p>
         </w:tc>
@@ -2455,7 +2455,7 @@
               <w:jc w:val="left"/>
             </w:pPr>
             <w:r>
-              <w:t xml:space="preserve">99.95%</w:t>
+              <w:t xml:space="preserve">99.5%</w:t>
             </w:r>
           </w:p>
         </w:tc>
@@ -2606,7 +2606,7 @@
         </w:numPr>
       </w:pPr>
       <w:r>
-        <w:t xml:space="preserve">✅ Disponibilidad 99.95% del sistema completo</w:t>
+        <w:t xml:space="preserve">✅ Disponibilidad 99.5% del sistema completo</w:t>
       </w:r>
     </w:p>
     <w:p>
@@ -3492,7 +3492,7 @@
               <w:jc w:val="left"/>
             </w:pPr>
             <w:r>
-              <w:t xml:space="preserve">TETRA + GSM-R</w:t>
+              <w:t xml:space="preserve">TETRA + TETRA</w:t>
             </w:r>
           </w:p>
         </w:tc>
@@ -4302,7 +4302,7 @@
               <w:jc w:val="left"/>
             </w:pPr>
             <w:r>
-              <w:t xml:space="preserve">99.95%</w:t>
+              <w:t xml:space="preserve">99.5%</w:t>
             </w:r>
           </w:p>
         </w:tc>
@@ -4344,7 +4344,7 @@
                 <w:b/>
                 <w:bCs/>
               </w:rPr>
-              <w:t xml:space="preserve">Cobertura GSM-R</w:t>
+              <w:t xml:space="preserve">Cobertura TETRA</w:t>
             </w:r>
           </w:p>
         </w:tc>
@@ -4577,7 +4577,7 @@
         <w:t xml:space="preserve"> </w:t>
       </w:r>
       <w:r>
-        <w:t xml:space="preserve">Sistema requiere GSM-R/TETRA operativo</w:t>
+        <w:t xml:space="preserve">Sistema requiere TETRA/TETRA operativo</w:t>
       </w:r>
     </w:p>
     <w:p>
@@ -4691,7 +4691,7 @@
           <w:b/>
           <w:bCs/>
         </w:rPr>
-        <w:t xml:space="preserve">GSM-R:</w:t>
+        <w:t xml:space="preserve">TETRA:</w:t>
       </w:r>
       <w:r>
         <w:t xml:space="preserve"> </w:t>
@@ -4992,7 +4992,7 @@
               <w:jc w:val="left"/>
             </w:pPr>
             <w:r>
-              <w:t xml:space="preserve">TETRA + GSM-R dual</w:t>
+              <w:t xml:space="preserve">TETRA + TETRA dual</w:t>
             </w:r>
           </w:p>
         </w:tc>
@@ -5185,7 +5185,7 @@
         <w:t xml:space="preserve"> </w:t>
       </w:r>
       <w:r>
-        <w:t xml:space="preserve">Centro de Control Operacional con disponibilidad 99.95% - Cumplida</w:t>
+        <w:t xml:space="preserve">Centro de Control Operacional con disponibilidad 99.5% - Cumplida</w:t>
       </w:r>
     </w:p>
     <w:p>
@@ -5269,7 +5269,7 @@
         <w:t xml:space="preserve"> </w:t>
       </w:r>
       <w:r>
-        <w:t xml:space="preserve">Disponibilidad 99.95% - Cumplida</w:t>
+        <w:t xml:space="preserve">Disponibilidad 99.5% - Cumplida</w:t>
       </w:r>
     </w:p>
     <w:p>
@@ -5423,7 +5423,7 @@
         <w:t xml:space="preserve"> </w:t>
       </w:r>
       <w:r>
-        <w:t xml:space="preserve">Indicadores de desempeño - Disponibilidad 99.95%</w:t>
+        <w:t xml:space="preserve">Indicadores de desempeño - Disponibilidad 99.5%</w:t>
       </w:r>
     </w:p>
     <w:p>
@@ -6026,7 +6026,7 @@
               <w:jc w:val="left"/>
             </w:pPr>
             <w:r>
-              <w:t xml:space="preserve">99.95%</w:t>
+              <w:t xml:space="preserve">99.5%</w:t>
             </w:r>
           </w:p>
         </w:tc>
@@ -6076,7 +6076,7 @@
               <w:jc w:val="left"/>
             </w:pPr>
             <w:r>
-              <w:t xml:space="preserve">99.95%</w:t>
+              <w:t xml:space="preserve">99.5%</w:t>
             </w:r>
           </w:p>
         </w:tc>
@@ -6126,7 +6126,7 @@
               <w:jc w:val="left"/>
             </w:pPr>
             <w:r>
-              <w:t xml:space="preserve">99.95%</w:t>
+              <w:t xml:space="preserve">99.5%</w:t>
             </w:r>
           </w:p>
         </w:tc>
